--- a/G3T3 SMUA/minutes/internal/Minutes for Meeting 3.docx
+++ b/G3T3 SMUA/minutes/internal/Minutes for Meeting 3.docx
@@ -35,43 +35,7 @@
         <w:t>Attendees</w:t>
       </w:r>
       <w:r>
-        <w:t xml:space="preserve">: Jeremy, </w:t>
-      </w:r>
-      <w:proofErr w:type="spellStart"/>
-      <w:r>
-        <w:t>Nabilah</w:t>
-      </w:r>
-      <w:proofErr w:type="spellEnd"/>
-      <w:r>
-        <w:t xml:space="preserve">, </w:t>
-      </w:r>
-      <w:proofErr w:type="spellStart"/>
-      <w:r>
-        <w:t>Shu</w:t>
-      </w:r>
-      <w:proofErr w:type="spellEnd"/>
-      <w:r>
-        <w:t xml:space="preserve"> Wen, </w:t>
-      </w:r>
-      <w:proofErr w:type="spellStart"/>
-      <w:r>
-        <w:t>Zhi</w:t>
-      </w:r>
-      <w:proofErr w:type="spellEnd"/>
-      <w:r>
-        <w:t xml:space="preserve"> </w:t>
-      </w:r>
-      <w:proofErr w:type="spellStart"/>
-      <w:r>
-        <w:t>Hui</w:t>
-      </w:r>
-      <w:proofErr w:type="spellEnd"/>
-      <w:r>
-        <w:t xml:space="preserve"> (PM), </w:t>
-      </w:r>
-      <w:proofErr w:type="gramStart"/>
-      <w:r>
-        <w:t>Darren</w:t>
+        <w:t>: Jeremy, Nabilah, Shu Wen, Zhi Hui (PM), Darren</w:t>
       </w:r>
       <w:r>
         <w:t xml:space="preserve"> Tay</w:t>
@@ -85,7 +49,6 @@
         </w:rPr>
         <w:t>Time</w:t>
       </w:r>
-      <w:proofErr w:type="gramEnd"/>
       <w:r>
         <w:t>: 4:30pm – 2:50pm</w:t>
       </w:r>
@@ -119,21 +82,8 @@
         <w:spacing w:after="0" w:line="240" w:lineRule="auto"/>
       </w:pPr>
       <w:r>
-        <w:t xml:space="preserve">PM Changeover: </w:t>
-      </w:r>
-      <w:proofErr w:type="spellStart"/>
-      <w:r>
-        <w:t>Zhi</w:t>
-      </w:r>
-      <w:proofErr w:type="spellEnd"/>
-      <w:r>
-        <w:t xml:space="preserve"> </w:t>
-      </w:r>
-      <w:proofErr w:type="spellStart"/>
-      <w:r>
-        <w:t>Hui</w:t>
-      </w:r>
-      <w:proofErr w:type="spellEnd"/>
+        <w:t>PM Changeover: Zhi Hui</w:t>
+      </w:r>
     </w:p>
     <w:p>
       <w:pPr>
@@ -192,15 +142,7 @@
         <w:spacing w:after="0" w:line="240" w:lineRule="auto"/>
       </w:pPr>
       <w:r>
-        <w:t xml:space="preserve">Set up relations between Git and </w:t>
-      </w:r>
-      <w:proofErr w:type="spellStart"/>
-      <w:r>
-        <w:t>Netbeans</w:t>
-      </w:r>
-      <w:proofErr w:type="spellEnd"/>
-      <w:r>
-        <w:t xml:space="preserve"> (Action next week)</w:t>
+        <w:t>Set up relations between Git and Netbeans (Action next week)</w:t>
       </w:r>
     </w:p>
     <w:p>
@@ -569,13 +511,8 @@
               </w:numPr>
             </w:pPr>
             <w:r>
-              <w:t xml:space="preserve">Smartphone usage </w:t>
-            </w:r>
-            <w:proofErr w:type="spellStart"/>
-            <w:r>
-              <w:t>heatmap</w:t>
-            </w:r>
-            <w:proofErr w:type="spellEnd"/>
+              <w:t>Smartphone usage heatmap</w:t>
+            </w:r>
             <w:r>
               <w:t xml:space="preserve"> (KIV)</w:t>
             </w:r>
@@ -592,13 +529,8 @@
           </w:tcPr>
           <w:p>
             <w:r>
-              <w:t>P1</w:t>
-            </w:r>
-            <w:proofErr w:type="gramStart"/>
-            <w:r>
-              <w:t>,P2</w:t>
-            </w:r>
-            <w:proofErr w:type="gramEnd"/>
+              <w:t>P1,P2</w:t>
+            </w:r>
           </w:p>
         </w:tc>
         <w:tc>
@@ -829,41 +761,18 @@
           </w:tcPr>
           <w:p>
             <w:r>
-              <w:t xml:space="preserve">PM: </w:t>
-            </w:r>
-            <w:proofErr w:type="spellStart"/>
-            <w:r>
-              <w:t>Zhi</w:t>
-            </w:r>
-            <w:proofErr w:type="spellEnd"/>
-            <w:r>
-              <w:t xml:space="preserve"> </w:t>
-            </w:r>
-            <w:proofErr w:type="spellStart"/>
-            <w:r>
-              <w:t>Hui</w:t>
-            </w:r>
-            <w:proofErr w:type="spellEnd"/>
-          </w:p>
-          <w:p>
-            <w:r>
-              <w:t xml:space="preserve">Pair 1: Darren + </w:t>
-            </w:r>
-            <w:proofErr w:type="spellStart"/>
-            <w:r>
-              <w:t>Nabilah</w:t>
-            </w:r>
-            <w:proofErr w:type="spellEnd"/>
-          </w:p>
-          <w:p>
-            <w:r>
-              <w:t xml:space="preserve">Pair 2: Jeremy + </w:t>
-            </w:r>
-            <w:proofErr w:type="spellStart"/>
-            <w:r>
-              <w:t>Shuwen</w:t>
-            </w:r>
-            <w:proofErr w:type="spellEnd"/>
+              <w:t>PM: Zhi Hui</w:t>
+            </w:r>
+          </w:p>
+          <w:p>
+            <w:r>
+              <w:t>Pair 1: Darren + Nabilah</w:t>
+            </w:r>
+          </w:p>
+          <w:p>
+            <w:r>
+              <w:t>Pair 2: Jeremy + Shuwen</w:t>
+            </w:r>
           </w:p>
         </w:tc>
         <w:tc>
@@ -1051,26 +960,14 @@
             <w:tcW w:w="851" w:type="dxa"/>
           </w:tcPr>
           <w:p>
-            <w:proofErr w:type="spellStart"/>
-            <w:r>
-              <w:t>Zhi</w:t>
-            </w:r>
-            <w:proofErr w:type="spellEnd"/>
-            <w:r>
-              <w:t xml:space="preserve"> </w:t>
-            </w:r>
-            <w:proofErr w:type="spellStart"/>
-            <w:r>
-              <w:t>Hui</w:t>
-            </w:r>
-            <w:proofErr w:type="spellEnd"/>
-          </w:p>
-          <w:p>
-            <w:proofErr w:type="spellStart"/>
+            <w:r>
+              <w:t>Zhi Hui</w:t>
+            </w:r>
+          </w:p>
+          <w:p>
             <w:r>
               <w:t>Nabilah</w:t>
             </w:r>
-            <w:proofErr w:type="spellEnd"/>
           </w:p>
         </w:tc>
         <w:tc>
@@ -1116,23 +1013,13 @@
           </w:p>
           <w:p>
             <w:r>
-              <w:t xml:space="preserve">- </w:t>
-            </w:r>
-            <w:proofErr w:type="gramStart"/>
-            <w:r>
-              <w:t>slides</w:t>
-            </w:r>
-            <w:proofErr w:type="gramEnd"/>
-          </w:p>
-          <w:p>
-            <w:r>
-              <w:t xml:space="preserve">- </w:t>
-            </w:r>
-            <w:proofErr w:type="gramStart"/>
-            <w:r>
-              <w:t>metrics</w:t>
-            </w:r>
-            <w:proofErr w:type="gramEnd"/>
+              <w:t>- slides</w:t>
+            </w:r>
+          </w:p>
+          <w:p>
+            <w:r>
+              <w:t>- metrics</w:t>
+            </w:r>
           </w:p>
         </w:tc>
         <w:tc>
@@ -1140,19 +1027,9 @@
             <w:tcW w:w="851" w:type="dxa"/>
           </w:tcPr>
           <w:p>
-            <w:proofErr w:type="spellStart"/>
-            <w:r>
-              <w:t>Zhi</w:t>
-            </w:r>
-            <w:proofErr w:type="spellEnd"/>
-            <w:r>
-              <w:t xml:space="preserve"> </w:t>
-            </w:r>
-            <w:proofErr w:type="spellStart"/>
-            <w:r>
-              <w:t>Hui</w:t>
-            </w:r>
-            <w:proofErr w:type="spellEnd"/>
+            <w:r>
+              <w:t>Zhi Hui</w:t>
+            </w:r>
             <w:r>
               <w:t xml:space="preserve"> (PM)</w:t>
             </w:r>
@@ -1249,15 +1126,7 @@
           <w:p/>
           <w:p>
             <w:r>
-              <w:t>https://docs.google.com/spreadsheets/d/1Sp80UyYZO_gT89sFfwVYJIofxsbHAiiVybEl8Qu1xrA/edit</w:t>
-            </w:r>
-            <w:proofErr w:type="gramStart"/>
-            <w:r>
-              <w:t>?usp</w:t>
-            </w:r>
-            <w:proofErr w:type="gramEnd"/>
-            <w:r>
-              <w:t>=sharing</w:t>
+              <w:t>https://docs.google.com/spreadsheets/d/1Sp80UyYZO_gT89sFfwVYJIofxsbHAiiVybEl8Qu1xrA/edit?usp=sharing</w:t>
             </w:r>
           </w:p>
           <w:p/>
@@ -1356,11 +1225,9 @@
             <w:tcW w:w="1701" w:type="dxa"/>
           </w:tcPr>
           <w:p>
-            <w:proofErr w:type="spellStart"/>
             <w:r>
               <w:t>Gitlab</w:t>
             </w:r>
-            <w:proofErr w:type="spellEnd"/>
           </w:p>
         </w:tc>
         <w:tc>
@@ -1368,21 +1235,8 @@
             <w:tcW w:w="4819" w:type="dxa"/>
           </w:tcPr>
           <w:p>
-            <w:proofErr w:type="spellStart"/>
-            <w:r>
-              <w:t>Introed</w:t>
-            </w:r>
-            <w:proofErr w:type="spellEnd"/>
-            <w:r>
-              <w:t xml:space="preserve"> everyone to git and connected </w:t>
-            </w:r>
-            <w:proofErr w:type="spellStart"/>
-            <w:r>
-              <w:t>netbeans</w:t>
-            </w:r>
-            <w:proofErr w:type="spellEnd"/>
-            <w:r>
-              <w:t>.</w:t>
+            <w:r>
+              <w:t>Introed everyone to git and connected netbeans.</w:t>
             </w:r>
           </w:p>
         </w:tc>
@@ -1471,8 +1325,6 @@
             <w:r>
               <w:t>18/9/15</w:t>
             </w:r>
-            <w:bookmarkStart w:id="0" w:name="_GoBack"/>
-            <w:bookmarkEnd w:id="0"/>
           </w:p>
         </w:tc>
       </w:tr>
@@ -1480,7 +1332,15 @@
     <w:p/>
     <w:p>
       <w:r>
-        <w:t>The meeting was adjourned at 2.50pm. These minutes will be circulated and adopted if there are no amendments reported in the next 24 hours.</w:t>
+        <w:t xml:space="preserve">The meeting was </w:t>
+      </w:r>
+      <w:r>
+        <w:t>adjourned at 8:48</w:t>
+      </w:r>
+      <w:bookmarkStart w:id="0" w:name="_GoBack"/>
+      <w:bookmarkEnd w:id="0"/>
+      <w:r>
+        <w:t>pm. These minutes will be circulated and adopted if there are no amendments reported in the next 24 hours.</w:t>
       </w:r>
     </w:p>
     <w:p/>
@@ -1525,28 +1385,7 @@
         <w:rPr>
           <w:u w:val="single"/>
         </w:rPr>
-        <w:t xml:space="preserve">Tan </w:t>
-      </w:r>
-      <w:proofErr w:type="spellStart"/>
-      <w:r>
-        <w:rPr>
-          <w:u w:val="single"/>
-        </w:rPr>
-        <w:t>Zhi</w:t>
-      </w:r>
-      <w:proofErr w:type="spellEnd"/>
-      <w:r>
-        <w:rPr>
-          <w:u w:val="single"/>
-        </w:rPr>
-        <w:t xml:space="preserve"> </w:t>
-      </w:r>
-      <w:proofErr w:type="spellStart"/>
-      <w:r>
-        <w:rPr>
-          <w:u w:val="single"/>
-        </w:rPr>
-        <w:t>Hu</w:t>
+        <w:t>Tan Zhi Hu</w:t>
       </w:r>
       <w:r>
         <w:rPr>
@@ -1554,7 +1393,6 @@
         </w:rPr>
         <w:t>i</w:t>
       </w:r>
-      <w:proofErr w:type="spellEnd"/>
       <w:r>
         <w:br w:type="page"/>
       </w:r>
@@ -1725,19 +1563,9 @@
             <w:vMerge w:val="restart"/>
           </w:tcPr>
           <w:p>
-            <w:proofErr w:type="spellStart"/>
-            <w:r>
-              <w:t>Zhi</w:t>
-            </w:r>
-            <w:proofErr w:type="spellEnd"/>
-            <w:r>
-              <w:t xml:space="preserve"> </w:t>
-            </w:r>
-            <w:proofErr w:type="spellStart"/>
-            <w:r>
-              <w:t>Hui</w:t>
-            </w:r>
-            <w:proofErr w:type="spellEnd"/>
+            <w:r>
+              <w:t>Zhi Hui</w:t>
+            </w:r>
           </w:p>
         </w:tc>
       </w:tr>
@@ -1805,53 +1633,17 @@
                 <w:color w:val="000000"/>
                 <w:lang w:eastAsia="en-GB"/>
               </w:rPr>
-              <w:t>Pair 1</w:t>
-            </w:r>
-            <w:proofErr w:type="gramStart"/>
+              <w:t>Pair 1:[CRUD Location data]</w:t>
+            </w:r>
+          </w:p>
+          <w:p>
             <w:r>
               <w:rPr>
                 <w:rFonts w:eastAsia="Times New Roman" w:cs="Arial"/>
                 <w:color w:val="000000"/>
                 <w:lang w:eastAsia="en-GB"/>
               </w:rPr>
-              <w:t>:[</w:t>
-            </w:r>
-            <w:proofErr w:type="gramEnd"/>
-            <w:r>
-              <w:rPr>
-                <w:rFonts w:eastAsia="Times New Roman" w:cs="Arial"/>
-                <w:color w:val="000000"/>
-                <w:lang w:eastAsia="en-GB"/>
-              </w:rPr>
-              <w:t>CRUD Location data]</w:t>
-            </w:r>
-          </w:p>
-          <w:p>
-            <w:r>
-              <w:rPr>
-                <w:rFonts w:eastAsia="Times New Roman" w:cs="Arial"/>
-                <w:color w:val="000000"/>
-                <w:lang w:eastAsia="en-GB"/>
-              </w:rPr>
-              <w:t>Pair 2</w:t>
-            </w:r>
-            <w:proofErr w:type="gramStart"/>
-            <w:r>
-              <w:rPr>
-                <w:rFonts w:eastAsia="Times New Roman" w:cs="Arial"/>
-                <w:color w:val="000000"/>
-                <w:lang w:eastAsia="en-GB"/>
-              </w:rPr>
-              <w:t>:[</w:t>
-            </w:r>
-            <w:proofErr w:type="gramEnd"/>
-            <w:r>
-              <w:rPr>
-                <w:rFonts w:eastAsia="Times New Roman" w:cs="Arial"/>
-                <w:color w:val="000000"/>
-                <w:lang w:eastAsia="en-GB"/>
-              </w:rPr>
-              <w:t xml:space="preserve">Login/Logout] </w:t>
+              <w:t xml:space="preserve">Pair 2:[Login/Logout] </w:t>
             </w:r>
             <w:r>
               <w:t>[JSON interaction]</w:t>
@@ -1864,11 +1656,9 @@
             <w:vMerge w:val="restart"/>
           </w:tcPr>
           <w:p>
-            <w:proofErr w:type="spellStart"/>
             <w:r>
               <w:t>Nabilah</w:t>
             </w:r>
-            <w:proofErr w:type="spellEnd"/>
           </w:p>
         </w:tc>
       </w:tr>
@@ -1902,25 +1692,7 @@
                 <w:color w:val="000000"/>
                 <w:lang w:eastAsia="en-GB"/>
               </w:rPr>
-              <w:t>Pair 1</w:t>
-            </w:r>
-            <w:proofErr w:type="gramStart"/>
-            <w:r>
-              <w:rPr>
-                <w:rFonts w:eastAsia="Times New Roman" w:cs="Arial"/>
-                <w:color w:val="000000"/>
-                <w:lang w:eastAsia="en-GB"/>
-              </w:rPr>
-              <w:t>:[</w:t>
-            </w:r>
-            <w:proofErr w:type="gramEnd"/>
-            <w:r>
-              <w:rPr>
-                <w:rFonts w:eastAsia="Times New Roman" w:cs="Arial"/>
-                <w:color w:val="000000"/>
-                <w:lang w:eastAsia="en-GB"/>
-              </w:rPr>
-              <w:t>CRUD Location data]</w:t>
+              <w:t>Pair 1:[CRUD Location data]</w:t>
             </w:r>
           </w:p>
           <w:p>
@@ -1938,25 +1710,7 @@
                 <w:color w:val="000000"/>
                 <w:lang w:eastAsia="en-GB"/>
               </w:rPr>
-              <w:t>Pair 2</w:t>
-            </w:r>
-            <w:proofErr w:type="gramStart"/>
-            <w:r>
-              <w:rPr>
-                <w:rFonts w:eastAsia="Times New Roman" w:cs="Arial"/>
-                <w:color w:val="000000"/>
-                <w:lang w:eastAsia="en-GB"/>
-              </w:rPr>
-              <w:t>:[</w:t>
-            </w:r>
-            <w:proofErr w:type="gramEnd"/>
-            <w:r>
-              <w:rPr>
-                <w:rFonts w:eastAsia="Times New Roman" w:cs="Arial"/>
-                <w:color w:val="000000"/>
-                <w:lang w:eastAsia="en-GB"/>
-              </w:rPr>
-              <w:t xml:space="preserve">Login/Logout] </w:t>
+              <w:t xml:space="preserve">Pair 2:[Login/Logout] </w:t>
             </w:r>
             <w:r>
               <w:t>[JSON interaction]</w:t>
@@ -2013,43 +1767,7 @@
                 <w:color w:val="000000"/>
                 <w:lang w:eastAsia="en-GB"/>
               </w:rPr>
-              <w:t>Pair 1</w:t>
-            </w:r>
-            <w:proofErr w:type="gramStart"/>
-            <w:r>
-              <w:rPr>
-                <w:rFonts w:eastAsia="Times New Roman" w:cs="Arial"/>
-                <w:color w:val="000000"/>
-                <w:lang w:eastAsia="en-GB"/>
-              </w:rPr>
-              <w:t>:[</w:t>
-            </w:r>
-            <w:proofErr w:type="gramEnd"/>
-            <w:r>
-              <w:rPr>
-                <w:rFonts w:eastAsia="Times New Roman" w:cs="Arial"/>
-                <w:color w:val="000000"/>
-                <w:lang w:eastAsia="en-GB"/>
-              </w:rPr>
-              <w:t xml:space="preserve">Smartphone usage </w:t>
-            </w:r>
-            <w:proofErr w:type="spellStart"/>
-            <w:r>
-              <w:rPr>
-                <w:rFonts w:eastAsia="Times New Roman" w:cs="Arial"/>
-                <w:color w:val="000000"/>
-                <w:lang w:eastAsia="en-GB"/>
-              </w:rPr>
-              <w:t>heatmap</w:t>
-            </w:r>
-            <w:proofErr w:type="spellEnd"/>
-            <w:r>
-              <w:rPr>
-                <w:rFonts w:eastAsia="Times New Roman" w:cs="Arial"/>
-                <w:color w:val="000000"/>
-                <w:lang w:eastAsia="en-GB"/>
-              </w:rPr>
-              <w:t>]</w:t>
+              <w:t>Pair 1:[Smartphone usage heatmap]</w:t>
             </w:r>
           </w:p>
           <w:p>
@@ -2067,25 +1785,7 @@
                 <w:color w:val="000000"/>
                 <w:lang w:eastAsia="en-GB"/>
               </w:rPr>
-              <w:t>Pair 2</w:t>
-            </w:r>
-            <w:proofErr w:type="gramStart"/>
-            <w:r>
-              <w:rPr>
-                <w:rFonts w:eastAsia="Times New Roman" w:cs="Arial"/>
-                <w:color w:val="000000"/>
-                <w:lang w:eastAsia="en-GB"/>
-              </w:rPr>
-              <w:t>:[</w:t>
-            </w:r>
-            <w:proofErr w:type="gramEnd"/>
-            <w:r>
-              <w:rPr>
-                <w:rFonts w:eastAsia="Times New Roman" w:cs="Arial"/>
-                <w:color w:val="000000"/>
-                <w:lang w:eastAsia="en-GB"/>
-              </w:rPr>
-              <w:t>Top-k usage report] [Generate Basic App Usage Report]</w:t>
+              <w:t>Pair 2:[Top-k usage report] [Generate Basic App Usage Report]</w:t>
             </w:r>
           </w:p>
           <w:p>
@@ -2152,71 +1852,17 @@
                 <w:color w:val="000000"/>
                 <w:lang w:eastAsia="en-GB"/>
               </w:rPr>
-              <w:t>Pair 1</w:t>
-            </w:r>
-            <w:proofErr w:type="gramStart"/>
+              <w:t>Pair 1:[Smartphone usage heatmap]</w:t>
+            </w:r>
+          </w:p>
+          <w:p>
             <w:r>
               <w:rPr>
                 <w:rFonts w:eastAsia="Times New Roman" w:cs="Arial"/>
                 <w:color w:val="000000"/>
                 <w:lang w:eastAsia="en-GB"/>
               </w:rPr>
-              <w:t>:[</w:t>
-            </w:r>
-            <w:proofErr w:type="gramEnd"/>
-            <w:r>
-              <w:rPr>
-                <w:rFonts w:eastAsia="Times New Roman" w:cs="Arial"/>
-                <w:color w:val="000000"/>
-                <w:lang w:eastAsia="en-GB"/>
-              </w:rPr>
-              <w:t xml:space="preserve">Smartphone usage </w:t>
-            </w:r>
-            <w:proofErr w:type="spellStart"/>
-            <w:r>
-              <w:rPr>
-                <w:rFonts w:eastAsia="Times New Roman" w:cs="Arial"/>
-                <w:color w:val="000000"/>
-                <w:lang w:eastAsia="en-GB"/>
-              </w:rPr>
-              <w:t>heatmap</w:t>
-            </w:r>
-            <w:proofErr w:type="spellEnd"/>
-            <w:r>
-              <w:rPr>
-                <w:rFonts w:eastAsia="Times New Roman" w:cs="Arial"/>
-                <w:color w:val="000000"/>
-                <w:lang w:eastAsia="en-GB"/>
-              </w:rPr>
-              <w:t>]</w:t>
-            </w:r>
-          </w:p>
-          <w:p>
-            <w:r>
-              <w:rPr>
-                <w:rFonts w:eastAsia="Times New Roman" w:cs="Arial"/>
-                <w:color w:val="000000"/>
-                <w:lang w:eastAsia="en-GB"/>
-              </w:rPr>
-              <w:t>Pair 2</w:t>
-            </w:r>
-            <w:proofErr w:type="gramStart"/>
-            <w:r>
-              <w:rPr>
-                <w:rFonts w:eastAsia="Times New Roman" w:cs="Arial"/>
-                <w:color w:val="000000"/>
-                <w:lang w:eastAsia="en-GB"/>
-              </w:rPr>
-              <w:t>:[</w:t>
-            </w:r>
-            <w:proofErr w:type="gramEnd"/>
-            <w:r>
-              <w:rPr>
-                <w:rFonts w:eastAsia="Times New Roman" w:cs="Arial"/>
-                <w:color w:val="000000"/>
-                <w:lang w:eastAsia="en-GB"/>
-              </w:rPr>
-              <w:t>Smartphone overuse report]</w:t>
+              <w:t>Pair 2:[Smartphone overuse report]</w:t>
             </w:r>
           </w:p>
         </w:tc>
@@ -2258,25 +1904,7 @@
                 <w:color w:val="000000"/>
                 <w:lang w:eastAsia="en-GB"/>
               </w:rPr>
-              <w:t>Pair 1</w:t>
-            </w:r>
-            <w:proofErr w:type="gramStart"/>
-            <w:r>
-              <w:rPr>
-                <w:rFonts w:eastAsia="Times New Roman" w:cs="Arial"/>
-                <w:color w:val="000000"/>
-                <w:lang w:eastAsia="en-GB"/>
-              </w:rPr>
-              <w:t>:[</w:t>
-            </w:r>
-            <w:proofErr w:type="gramEnd"/>
-            <w:r>
-              <w:rPr>
-                <w:rFonts w:eastAsia="Times New Roman" w:cs="Arial"/>
-                <w:color w:val="000000"/>
-                <w:lang w:eastAsia="en-GB"/>
-              </w:rPr>
-              <w:t>Social activity report]</w:t>
+              <w:t>Pair 1:[Social activity report]</w:t>
             </w:r>
           </w:p>
           <w:p>
@@ -2296,13 +1924,8 @@
             <w:vMerge w:val="restart"/>
           </w:tcPr>
           <w:p>
-            <w:proofErr w:type="spellStart"/>
-            <w:r>
-              <w:t>Shu</w:t>
-            </w:r>
-            <w:proofErr w:type="spellEnd"/>
-            <w:r>
-              <w:t xml:space="preserve"> Wen</w:t>
+            <w:r>
+              <w:t>Shu Wen</w:t>
             </w:r>
           </w:p>
         </w:tc>
@@ -2337,25 +1960,7 @@
                 <w:color w:val="000000"/>
                 <w:lang w:eastAsia="en-GB"/>
               </w:rPr>
-              <w:t>Pair 1</w:t>
-            </w:r>
-            <w:proofErr w:type="gramStart"/>
-            <w:r>
-              <w:rPr>
-                <w:rFonts w:eastAsia="Times New Roman" w:cs="Arial"/>
-                <w:color w:val="000000"/>
-                <w:lang w:eastAsia="en-GB"/>
-              </w:rPr>
-              <w:t>:[</w:t>
-            </w:r>
-            <w:proofErr w:type="gramEnd"/>
-            <w:r>
-              <w:rPr>
-                <w:rFonts w:eastAsia="Times New Roman" w:cs="Arial"/>
-                <w:color w:val="000000"/>
-                <w:lang w:eastAsia="en-GB"/>
-              </w:rPr>
-              <w:t>Social activity report]</w:t>
+              <w:t>Pair 1:[Social activity report]</w:t>
             </w:r>
           </w:p>
           <w:p>
